--- a/BANK LOAN REPORT.docx
+++ b/BANK LOAN REPORT.docx
@@ -40,6 +40,7 @@
     <w:p>
       <w:pPr>
         <w:pStyle w:val="Heading1"/>
+        <w:jc w:val="center"/>
         <w:rPr>
           <w:b/>
           <w:bCs/>
@@ -65,21 +66,7 @@
           <w:sz w:val="28"/>
           <w:szCs w:val="28"/>
         </w:rPr>
-        <w:t xml:space="preserve">"In order to monitor and assess our bank's lending activities and performance, we need to create a comprehensive Bank Loan Report. This report aims to provide insights into key loan-related metrics and their changes over time. The report will help us make data-driven decisions, track our loan portfolio's health, and identify trends that can inform </w:t>
-      </w:r>
-      <w:r>
-        <w:rPr>
-          <w:sz w:val="28"/>
-          <w:szCs w:val="28"/>
-        </w:rPr>
-        <w:t>us of our</w:t>
-      </w:r>
-      <w:r>
-        <w:rPr>
-          <w:sz w:val="28"/>
-          <w:szCs w:val="28"/>
-        </w:rPr>
-        <w:t xml:space="preserve"> lending strategies.</w:t>
+        <w:t>"In order to monitor and assess our bank's lending activities and performance, we need to create a comprehensive Bank Loan Report. This report aims to provide insights into key loan-related metrics and their changes over time. The report will help us make data-driven decisions, track our loan portfolio's health, and identify trends that can inform us of our lending strategies.</w:t>
       </w:r>
     </w:p>
     <w:p>
@@ -137,6 +124,7 @@
           <w:bCs/>
           <w:sz w:val="28"/>
           <w:szCs w:val="28"/>
+          <w:highlight w:val="yellow"/>
         </w:rPr>
         <w:t>total number of loan</w:t>
       </w:r>
@@ -145,7 +133,37 @@
           <w:sz w:val="28"/>
           <w:szCs w:val="28"/>
         </w:rPr>
-        <w:t xml:space="preserve"> applications received during a specified period. Additionally, it is essential to monitor the Month-to-Date (MTD) Loan Applications and track changes Month-over-Month (MoM).</w:t>
+        <w:t xml:space="preserve"> applications received during a specified period. Additionally, it is essential to monitor the Month-to-Date (</w:t>
+      </w:r>
+      <w:r>
+        <w:rPr>
+          <w:sz w:val="28"/>
+          <w:szCs w:val="28"/>
+          <w:highlight w:val="yellow"/>
+        </w:rPr>
+        <w:t>MTD</w:t>
+      </w:r>
+      <w:r>
+        <w:rPr>
+          <w:sz w:val="28"/>
+          <w:szCs w:val="28"/>
+        </w:rPr>
+        <w:t>) Loan Applications and track changes Month-over-Month (</w:t>
+      </w:r>
+      <w:r>
+        <w:rPr>
+          <w:sz w:val="28"/>
+          <w:szCs w:val="28"/>
+          <w:highlight w:val="yellow"/>
+        </w:rPr>
+        <w:t>MoM</w:t>
+      </w:r>
+      <w:r>
+        <w:rPr>
+          <w:sz w:val="28"/>
+          <w:szCs w:val="28"/>
+        </w:rPr>
+        <w:t>).</w:t>
       </w:r>
     </w:p>
     <w:p>
@@ -187,6 +205,7 @@
           <w:bCs/>
           <w:sz w:val="28"/>
           <w:szCs w:val="28"/>
+          <w:highlight w:val="yellow"/>
         </w:rPr>
         <w:t>total amount of funds</w:t>
       </w:r>
@@ -195,21 +214,37 @@
           <w:sz w:val="28"/>
           <w:szCs w:val="28"/>
         </w:rPr>
-        <w:t xml:space="preserve"> disbursed as loans is crucial. We also want to keep an eye on the MTD Total Funded Amount and </w:t>
-      </w:r>
-      <w:r>
-        <w:rPr>
-          <w:sz w:val="28"/>
-          <w:szCs w:val="28"/>
-        </w:rPr>
-        <w:t>analyze</w:t>
-      </w:r>
-      <w:r>
-        <w:rPr>
-          <w:sz w:val="28"/>
-          <w:szCs w:val="28"/>
-        </w:rPr>
-        <w:t xml:space="preserve"> the Month-over-Month (MoM) changes in this metric.</w:t>
+        <w:t xml:space="preserve"> disbursed as loans is crucial. We also want to keep an eye on the </w:t>
+      </w:r>
+      <w:r>
+        <w:rPr>
+          <w:sz w:val="28"/>
+          <w:szCs w:val="28"/>
+          <w:highlight w:val="yellow"/>
+        </w:rPr>
+        <w:t>MTD</w:t>
+      </w:r>
+      <w:r>
+        <w:rPr>
+          <w:sz w:val="28"/>
+          <w:szCs w:val="28"/>
+        </w:rPr>
+        <w:t xml:space="preserve"> Total Funded Amount and analyze the Month-over-Month (</w:t>
+      </w:r>
+      <w:r>
+        <w:rPr>
+          <w:sz w:val="28"/>
+          <w:szCs w:val="28"/>
+          <w:highlight w:val="yellow"/>
+        </w:rPr>
+        <w:t>MoM</w:t>
+      </w:r>
+      <w:r>
+        <w:rPr>
+          <w:sz w:val="28"/>
+          <w:szCs w:val="28"/>
+        </w:rPr>
+        <w:t>) changes in this metric.</w:t>
       </w:r>
     </w:p>
     <w:p>
@@ -259,21 +294,7 @@
           <w:sz w:val="28"/>
           <w:szCs w:val="28"/>
         </w:rPr>
-        <w:t xml:space="preserve"> from borrowers is essential for assessing the bank's cash flow and loan repayment. We should </w:t>
-      </w:r>
-      <w:r>
-        <w:rPr>
-          <w:sz w:val="28"/>
-          <w:szCs w:val="28"/>
-        </w:rPr>
-        <w:t>analyze</w:t>
-      </w:r>
-      <w:r>
-        <w:rPr>
-          <w:sz w:val="28"/>
-          <w:szCs w:val="28"/>
-        </w:rPr>
-        <w:t xml:space="preserve"> the Month-to-Date (MTD) Total Amount Received and observe the Month-over-Month (MoM) changes.</w:t>
+        <w:t xml:space="preserve"> from borrowers is essential for assessing the bank's cash flow and loan repayment. We should analyze the Month-to-Date (MTD) Total Amount Received and observe the Month-over-Month (MoM) changes.</w:t>
       </w:r>
     </w:p>
     <w:p>
@@ -321,11 +342,28 @@
           <w:szCs w:val="28"/>
         </w:rPr>
       </w:pPr>
+      <w:bookmarkStart w:id="0" w:name="_Hlk177988280"/>
+      <w:bookmarkStart w:id="1" w:name="_Hlk177988353"/>
       <w:r>
         <w:rPr>
           <w:rStyle w:val="Heading3Char"/>
         </w:rPr>
-        <w:t>Average Debt-to-Income Ratio (DTI)</w:t>
+        <w:t xml:space="preserve">Average </w:t>
+      </w:r>
+      <w:bookmarkStart w:id="2" w:name="_Hlk177988273"/>
+      <w:r>
+        <w:rPr>
+          <w:rStyle w:val="Heading3Char"/>
+        </w:rPr>
+        <w:t>Debt-to-Income Ratio</w:t>
+      </w:r>
+      <w:bookmarkEnd w:id="0"/>
+      <w:bookmarkEnd w:id="2"/>
+      <w:r>
+        <w:rPr>
+          <w:rStyle w:val="Heading3Char"/>
+        </w:rPr>
+        <w:t xml:space="preserve"> (DTI)</w:t>
       </w:r>
       <w:r>
         <w:rPr>
@@ -341,7 +379,15 @@
           <w:sz w:val="28"/>
           <w:szCs w:val="28"/>
         </w:rPr>
-        <w:t xml:space="preserve"> Evaluating the average DTI for our borrowers helps us gauge their financial health. We need to compute the average DTI for all loans, MTD, and track Month-over-Month (MoM) fluctuations.</w:t>
+        <w:t xml:space="preserve"> </w:t>
+      </w:r>
+      <w:bookmarkEnd w:id="1"/>
+      <w:r>
+        <w:rPr>
+          <w:sz w:val="28"/>
+          <w:szCs w:val="28"/>
+        </w:rPr>
+        <w:t>Evaluating the average DTI for our borrowers helps us gauge their financial health. We need to compute the average DTI for all loans, MTD, and track Month-over-Month (MoM) fluctuations.</w:t>
       </w:r>
       <w:r>
         <w:rPr>
@@ -375,21 +421,12 @@
           <w:szCs w:val="28"/>
         </w:rPr>
       </w:pPr>
-      <w:proofErr w:type="gramStart"/>
-      <w:r>
-        <w:rPr>
-          <w:sz w:val="28"/>
-          <w:szCs w:val="28"/>
-        </w:rPr>
-        <w:t>In order to</w:t>
-      </w:r>
-      <w:proofErr w:type="gramEnd"/>
-      <w:r>
-        <w:rPr>
-          <w:sz w:val="28"/>
-          <w:szCs w:val="28"/>
-        </w:rPr>
-        <w:t xml:space="preserve"> evaluate the performance of our lending activities and assess the quality of our loan portfolio, we need to create a comprehensive report that distinguishes between 'Good Loans' and 'Bad Loans' based on specific loan status criteria</w:t>
+      <w:r>
+        <w:rPr>
+          <w:sz w:val="28"/>
+          <w:szCs w:val="28"/>
+        </w:rPr>
+        <w:t>In order to evaluate the performance of our lending activities and assess the quality of our loan portfolio, we need to create a comprehensive report that distinguishes between 'Good Loans' and 'Bad Loans' based on specific loan status criteria</w:t>
       </w:r>
     </w:p>
     <w:p>
@@ -500,10 +537,16 @@
       </w:pPr>
       <w:r>
         <w:rPr>
-          <w:sz w:val="28"/>
-          <w:szCs w:val="28"/>
-        </w:rPr>
-        <w:t>Good Loan Total Received Amount: Tracking the total amount received from borrowers for 'Good Loans,' which encompasses all payments made on loans with a loan status of 'Fully Paid' and 'Current.'</w:t>
+          <w:rStyle w:val="Heading3Char"/>
+        </w:rPr>
+        <w:t>Good Loan Total Received Amount</w:t>
+      </w:r>
+      <w:r>
+        <w:rPr>
+          <w:sz w:val="28"/>
+          <w:szCs w:val="28"/>
+        </w:rPr>
+        <w:t>: Tracking the total amount received from borrowers for 'Good Loans,' which encompasses all payments made on loans with a loan status of 'Fully Paid' and 'Current.'</w:t>
       </w:r>
     </w:p>
     <w:p>
@@ -524,6 +567,11 @@
     </w:p>
     <w:p>
       <w:pPr>
+        <w:pStyle w:val="ListParagraph"/>
+        <w:numPr>
+          <w:ilvl w:val="0"/>
+          <w:numId w:val="9"/>
+        </w:numPr>
         <w:rPr>
           <w:sz w:val="28"/>
           <w:szCs w:val="28"/>
@@ -540,27 +588,16 @@
           <w:sz w:val="28"/>
           <w:szCs w:val="28"/>
         </w:rPr>
-        <w:t xml:space="preserve">: Calculating the percentage of loan applications categorized as 'Bad Loans.' This category specifically includes loans with a loan status </w:t>
-      </w:r>
-      <w:proofErr w:type="gramStart"/>
-      <w:r>
-        <w:rPr>
-          <w:sz w:val="28"/>
-          <w:szCs w:val="28"/>
-        </w:rPr>
-        <w:t>of</w:t>
-      </w:r>
-      <w:proofErr w:type="gramEnd"/>
-      <w:r>
-        <w:rPr>
-          <w:sz w:val="28"/>
-          <w:szCs w:val="28"/>
-        </w:rPr>
-        <w:t xml:space="preserve"> 'Charged Off.'</w:t>
-      </w:r>
-    </w:p>
-    <w:p>
-      <w:pPr>
+        <w:t>: Calculating the percentage of loan applications categorized as 'Bad Loans.' This category specifically includes loans with a loan status of 'Charged Off.'</w:t>
+      </w:r>
+    </w:p>
+    <w:p>
+      <w:pPr>
+        <w:pStyle w:val="ListParagraph"/>
+        <w:numPr>
+          <w:ilvl w:val="0"/>
+          <w:numId w:val="9"/>
+        </w:numPr>
         <w:rPr>
           <w:sz w:val="28"/>
           <w:szCs w:val="28"/>
@@ -582,6 +619,11 @@
     </w:p>
     <w:p>
       <w:pPr>
+        <w:pStyle w:val="ListParagraph"/>
+        <w:numPr>
+          <w:ilvl w:val="0"/>
+          <w:numId w:val="9"/>
+        </w:numPr>
         <w:rPr>
           <w:sz w:val="28"/>
           <w:szCs w:val="28"/>
@@ -603,6 +645,11 @@
     </w:p>
     <w:p>
       <w:pPr>
+        <w:pStyle w:val="ListParagraph"/>
+        <w:numPr>
+          <w:ilvl w:val="0"/>
+          <w:numId w:val="9"/>
+        </w:numPr>
         <w:rPr>
           <w:sz w:val="28"/>
           <w:szCs w:val="28"/>
@@ -619,15 +666,7 @@
           <w:sz w:val="28"/>
           <w:szCs w:val="28"/>
         </w:rPr>
-        <w:t xml:space="preserve">: Tracking the total amount received from borrowers for 'Bad Loans,' which includes all payments made on loans with a </w:t>
-      </w:r>
-      <w:r>
-        <w:rPr>
-          <w:sz w:val="28"/>
-          <w:szCs w:val="28"/>
-        </w:rPr>
-        <w:lastRenderedPageBreak/>
-        <w:t>loan status of 'Charged Off.'</w:t>
+        <w:t>: Tracking the total amount received from borrowers for 'Bad Loans,' which includes all payments made on loans with a loan status of 'Charged Off.'</w:t>
       </w:r>
       <w:r>
         <w:rPr>
@@ -650,6 +689,7 @@
           <w:b/>
           <w:bCs/>
         </w:rPr>
+        <w:lastRenderedPageBreak/>
         <w:t>Loan Status Grid View</w:t>
       </w:r>
     </w:p>
@@ -660,31 +700,20 @@
           <w:szCs w:val="28"/>
         </w:rPr>
       </w:pPr>
-      <w:proofErr w:type="gramStart"/>
-      <w:r>
-        <w:rPr>
-          <w:sz w:val="28"/>
-          <w:szCs w:val="28"/>
-        </w:rPr>
-        <w:t>In order to</w:t>
-      </w:r>
-      <w:proofErr w:type="gramEnd"/>
-      <w:r>
-        <w:rPr>
-          <w:sz w:val="28"/>
-          <w:szCs w:val="28"/>
-        </w:rPr>
-        <w:t xml:space="preserve"> gain a comprehensive overview of our lending operations and monitor the performance of loans, we aim to create a grid view report categorized by 'Loan Status.' This report will serve as a valuable tool for </w:t>
-      </w:r>
-      <w:proofErr w:type="spellStart"/>
-      <w:r>
-        <w:rPr>
-          <w:sz w:val="28"/>
-          <w:szCs w:val="28"/>
-        </w:rPr>
-        <w:t>analysing</w:t>
-      </w:r>
-      <w:proofErr w:type="spellEnd"/>
+      <w:r>
+        <w:rPr>
+          <w:sz w:val="28"/>
+          <w:szCs w:val="28"/>
+        </w:rPr>
+        <w:t xml:space="preserve">In order to gain a comprehensive overview of our lending operations and monitor the performance of loans, we aim to create a grid view report categorized by 'Loan Status.' This report will serve as a valuable tool for </w:t>
+      </w:r>
+      <w:r>
+        <w:rPr>
+          <w:sz w:val="28"/>
+          <w:szCs w:val="28"/>
+        </w:rPr>
+        <w:t>analyzing</w:t>
+      </w:r>
       <w:r>
         <w:rPr>
           <w:sz w:val="28"/>
@@ -696,6 +725,7 @@
     <w:p>
       <w:pPr>
         <w:pStyle w:val="Heading1"/>
+        <w:jc w:val="center"/>
         <w:rPr>
           <w:b/>
           <w:bCs/>
@@ -872,7 +902,6 @@
           <w:sz w:val="28"/>
           <w:szCs w:val="28"/>
         </w:rPr>
-        <w:lastRenderedPageBreak/>
         <w:t>Metrics: 'Total Loan Applications,' 'Total Funded Amount,' and 'Total Amount Received'</w:t>
       </w:r>
     </w:p>
@@ -920,27 +949,7 @@
           <w:sz w:val="28"/>
           <w:szCs w:val="28"/>
         </w:rPr>
-        <w:t xml:space="preserve">Objective: This filled map will visually represent lending metrics categorized by </w:t>
-      </w:r>
-      <w:proofErr w:type="gramStart"/>
-      <w:r>
-        <w:rPr>
-          <w:i/>
-          <w:iCs/>
-          <w:sz w:val="28"/>
-          <w:szCs w:val="28"/>
-        </w:rPr>
-        <w:t>state</w:t>
-      </w:r>
-      <w:proofErr w:type="gramEnd"/>
-      <w:r>
-        <w:rPr>
-          <w:i/>
-          <w:iCs/>
-          <w:sz w:val="28"/>
-          <w:szCs w:val="28"/>
-        </w:rPr>
-        <w:t>, enabling us to identify regions with significant lending activity and assess regional disparities.</w:t>
+        <w:t>Objective: This filled map will visually represent lending metrics categorized by state, enabling us to identify regions with significant lending activity and assess regional disparities.</w:t>
       </w:r>
     </w:p>
     <w:p>
@@ -1245,8 +1254,6 @@
       </w:pPr>
       <w:r>
         <w:br/>
-      </w:r>
-      <w:r>
         <w:t>6. Home Ownership Analysis (Tree Map):</w:t>
       </w:r>
     </w:p>
@@ -1345,6 +1352,7 @@
     <w:p>
       <w:pPr>
         <w:pStyle w:val="Heading1"/>
+        <w:jc w:val="center"/>
       </w:pPr>
       <w:r>
         <w:t>DASHBOARD 3: DETAILS</w:t>
@@ -1958,6 +1966,92 @@
     </w:lvl>
   </w:abstractNum>
   <w:abstractNum w:abstractNumId="5" w15:restartNumberingAfterBreak="0">
+    <w:nsid w:val="43901F73"/>
+    <w:multiLevelType w:val="hybridMultilevel"/>
+    <w:tmpl w:val="6952D60E"/>
+    <w:lvl w:ilvl="0" w:tplc="0409000F">
+      <w:start w:val="1"/>
+      <w:numFmt w:val="decimal"/>
+      <w:lvlText w:val="%1."/>
+      <w:lvlJc w:val="left"/>
+      <w:pPr>
+        <w:ind w:left="720" w:hanging="360"/>
+      </w:pPr>
+    </w:lvl>
+    <w:lvl w:ilvl="1" w:tplc="04090019" w:tentative="1">
+      <w:start w:val="1"/>
+      <w:numFmt w:val="lowerLetter"/>
+      <w:lvlText w:val="%2."/>
+      <w:lvlJc w:val="left"/>
+      <w:pPr>
+        <w:ind w:left="1440" w:hanging="360"/>
+      </w:pPr>
+    </w:lvl>
+    <w:lvl w:ilvl="2" w:tplc="0409001B" w:tentative="1">
+      <w:start w:val="1"/>
+      <w:numFmt w:val="lowerRoman"/>
+      <w:lvlText w:val="%3."/>
+      <w:lvlJc w:val="right"/>
+      <w:pPr>
+        <w:ind w:left="2160" w:hanging="180"/>
+      </w:pPr>
+    </w:lvl>
+    <w:lvl w:ilvl="3" w:tplc="0409000F" w:tentative="1">
+      <w:start w:val="1"/>
+      <w:numFmt w:val="decimal"/>
+      <w:lvlText w:val="%4."/>
+      <w:lvlJc w:val="left"/>
+      <w:pPr>
+        <w:ind w:left="2880" w:hanging="360"/>
+      </w:pPr>
+    </w:lvl>
+    <w:lvl w:ilvl="4" w:tplc="04090019" w:tentative="1">
+      <w:start w:val="1"/>
+      <w:numFmt w:val="lowerLetter"/>
+      <w:lvlText w:val="%5."/>
+      <w:lvlJc w:val="left"/>
+      <w:pPr>
+        <w:ind w:left="3600" w:hanging="360"/>
+      </w:pPr>
+    </w:lvl>
+    <w:lvl w:ilvl="5" w:tplc="0409001B" w:tentative="1">
+      <w:start w:val="1"/>
+      <w:numFmt w:val="lowerRoman"/>
+      <w:lvlText w:val="%6."/>
+      <w:lvlJc w:val="right"/>
+      <w:pPr>
+        <w:ind w:left="4320" w:hanging="180"/>
+      </w:pPr>
+    </w:lvl>
+    <w:lvl w:ilvl="6" w:tplc="0409000F" w:tentative="1">
+      <w:start w:val="1"/>
+      <w:numFmt w:val="decimal"/>
+      <w:lvlText w:val="%7."/>
+      <w:lvlJc w:val="left"/>
+      <w:pPr>
+        <w:ind w:left="5040" w:hanging="360"/>
+      </w:pPr>
+    </w:lvl>
+    <w:lvl w:ilvl="7" w:tplc="04090019" w:tentative="1">
+      <w:start w:val="1"/>
+      <w:numFmt w:val="lowerLetter"/>
+      <w:lvlText w:val="%8."/>
+      <w:lvlJc w:val="left"/>
+      <w:pPr>
+        <w:ind w:left="5760" w:hanging="360"/>
+      </w:pPr>
+    </w:lvl>
+    <w:lvl w:ilvl="8" w:tplc="0409001B" w:tentative="1">
+      <w:start w:val="1"/>
+      <w:numFmt w:val="lowerRoman"/>
+      <w:lvlText w:val="%9."/>
+      <w:lvlJc w:val="right"/>
+      <w:pPr>
+        <w:ind w:left="6480" w:hanging="180"/>
+      </w:pPr>
+    </w:lvl>
+  </w:abstractNum>
+  <w:abstractNum w:abstractNumId="6" w15:restartNumberingAfterBreak="0">
     <w:nsid w:val="45534018"/>
     <w:multiLevelType w:val="hybridMultilevel"/>
     <w:tmpl w:val="9E4E95B2"/>
@@ -2070,7 +2164,7 @@
       </w:rPr>
     </w:lvl>
   </w:abstractNum>
-  <w:abstractNum w:abstractNumId="6" w15:restartNumberingAfterBreak="0">
+  <w:abstractNum w:abstractNumId="7" w15:restartNumberingAfterBreak="0">
     <w:nsid w:val="5ADD135A"/>
     <w:multiLevelType w:val="hybridMultilevel"/>
     <w:tmpl w:val="EFCE60C4"/>
@@ -2183,7 +2277,7 @@
       </w:rPr>
     </w:lvl>
   </w:abstractNum>
-  <w:abstractNum w:abstractNumId="7" w15:restartNumberingAfterBreak="0">
+  <w:abstractNum w:abstractNumId="8" w15:restartNumberingAfterBreak="0">
     <w:nsid w:val="76F85226"/>
     <w:multiLevelType w:val="hybridMultilevel"/>
     <w:tmpl w:val="A3C2EC0E"/>
@@ -2309,16 +2403,19 @@
     <w:abstractNumId w:val="0"/>
   </w:num>
   <w:num w:numId="5" w16cid:durableId="621809689">
-    <w:abstractNumId w:val="5"/>
+    <w:abstractNumId w:val="6"/>
   </w:num>
   <w:num w:numId="6" w16cid:durableId="1937979589">
     <w:abstractNumId w:val="2"/>
   </w:num>
   <w:num w:numId="7" w16cid:durableId="899944411">
+    <w:abstractNumId w:val="8"/>
+  </w:num>
+  <w:num w:numId="8" w16cid:durableId="1788085226">
     <w:abstractNumId w:val="7"/>
   </w:num>
-  <w:num w:numId="8" w16cid:durableId="1788085226">
-    <w:abstractNumId w:val="6"/>
+  <w:num w:numId="9" w16cid:durableId="697269421">
+    <w:abstractNumId w:val="5"/>
   </w:num>
 </w:numbering>
 </file>
@@ -2924,6 +3021,7 @@
   <w:style w:type="character" w:default="1" w:styleId="DefaultParagraphFont">
     <w:name w:val="Default Paragraph Font"/>
     <w:uiPriority w:val="1"/>
+    <w:semiHidden/>
     <w:unhideWhenUsed/>
   </w:style>
   <w:style w:type="table" w:default="1" w:styleId="TableNormal">
